--- a/房间框线提取.docx
+++ b/房间框线提取.docx
@@ -654,271 +654,19 @@
         <w:pStyle w:val="a3"/>
         <w:spacing w:line="360" w:lineRule="auto"/>
         <w:ind w:left="1320" w:firstLineChars="0" w:firstLine="0"/>
-      </w:pPr>
-      <w:r>
-        <w:rPr>
-          <w:rFonts w:hint="eastAsia"/>
-        </w:rPr>
-        <w:t>去毛边：是（内缩外扩</w:t>
-      </w:r>
-      <w:r>
-        <w:rPr>
-          <w:rFonts w:hint="eastAsia"/>
-        </w:rPr>
-        <w:t>20</w:t>
-      </w:r>
-      <w:r>
-        <w:rPr>
-          <w:rFonts w:hint="eastAsia"/>
-        </w:rPr>
-        <w:t>）</w:t>
-      </w:r>
-    </w:p>
-    <w:p>
-      <w:pPr>
-        <w:pStyle w:val="a3"/>
-        <w:numPr>
-          <w:ilvl w:val="1"/>
-          <w:numId w:val="46"/>
-        </w:numPr>
-        <w:spacing w:line="360" w:lineRule="auto"/>
-        <w:ind w:firstLineChars="0"/>
-      </w:pPr>
-      <w:r>
-        <w:rPr>
-          <w:rFonts w:hint="eastAsia"/>
-        </w:rPr>
-        <w:t>装配式建筑隔墙</w:t>
-      </w:r>
-    </w:p>
-    <w:p>
-      <w:pPr>
-        <w:spacing w:line="360" w:lineRule="auto"/>
-        <w:ind w:left="840" w:firstLine="480"/>
-      </w:pPr>
-      <w:r>
-        <w:rPr>
-          <w:rFonts w:hint="eastAsia"/>
-        </w:rPr>
-        <w:t>对象：多段线</w:t>
-      </w:r>
-    </w:p>
-    <w:p>
-      <w:pPr>
-        <w:spacing w:line="360" w:lineRule="auto"/>
-        <w:ind w:left="840" w:firstLine="480"/>
-      </w:pPr>
-      <w:r>
-        <w:rPr>
-          <w:rFonts w:hint="eastAsia"/>
-        </w:rPr>
-        <w:t>图层：</w:t>
-      </w:r>
-      <w:r>
-        <w:rPr>
-          <w:rFonts w:hint="eastAsia"/>
-        </w:rPr>
-        <w:t>DXMX_</w:t>
-      </w:r>
-      <w:r>
-        <w:t>***</w:t>
-      </w:r>
-      <w:r>
-        <w:t>PC_YZ_WALL</w:t>
-      </w:r>
-      <w:r>
-        <w:rPr>
-          <w:rFonts w:hint="eastAsia"/>
-        </w:rPr>
-        <w:t>，或</w:t>
-      </w:r>
-      <w:r>
-        <w:t>DXMX_***</w:t>
-      </w:r>
-      <w:r>
-        <w:t>PC_NQ_GZ_HACH</w:t>
-      </w:r>
-    </w:p>
-    <w:p>
-      <w:pPr>
-        <w:spacing w:line="360" w:lineRule="auto"/>
-        <w:ind w:left="840" w:firstLine="480"/>
-      </w:pPr>
-      <w:r>
-        <w:rPr>
-          <w:rFonts w:hint="eastAsia"/>
-        </w:rPr>
-        <w:t>超链接：有就行</w:t>
-      </w:r>
-    </w:p>
-    <w:p>
-      <w:pPr>
-        <w:spacing w:line="360" w:lineRule="auto"/>
-        <w:ind w:firstLineChars="83" w:firstLine="199"/>
-      </w:pPr>
-      <w:r>
-        <w:tab/>
-      </w:r>
-      <w:r>
-        <w:tab/>
-      </w:r>
-      <w:r>
-        <w:tab/>
-      </w:r>
-      <w:r>
-        <w:rPr>
-          <w:rFonts w:hint="eastAsia"/>
-        </w:rPr>
-        <w:t>去毛边：是（内缩外扩</w:t>
-      </w:r>
-      <w:r>
-        <w:rPr>
-          <w:rFonts w:hint="eastAsia"/>
-        </w:rPr>
-        <w:t>20</w:t>
-      </w:r>
-      <w:r>
-        <w:rPr>
-          <w:rFonts w:hint="eastAsia"/>
-        </w:rPr>
-        <w:t>）</w:t>
-      </w:r>
-    </w:p>
-    <w:p>
-      <w:pPr>
-        <w:pStyle w:val="a3"/>
-        <w:numPr>
-          <w:ilvl w:val="0"/>
-          <w:numId w:val="46"/>
-        </w:numPr>
-        <w:spacing w:line="360" w:lineRule="auto"/>
-        <w:ind w:firstLineChars="0"/>
-      </w:pPr>
-      <w:r>
-        <w:rPr>
-          <w:rFonts w:hint="eastAsia"/>
-        </w:rPr>
-        <w:t>门</w:t>
-      </w:r>
-    </w:p>
-    <w:p>
-      <w:pPr>
-        <w:pStyle w:val="a3"/>
-        <w:spacing w:line="360" w:lineRule="auto"/>
-        <w:ind w:left="900" w:firstLineChars="0" w:firstLine="0"/>
-      </w:pPr>
-      <w:r>
-        <w:rPr>
-          <w:rFonts w:hint="eastAsia"/>
-        </w:rPr>
-        <w:t>由以下数据识别生成：</w:t>
-      </w:r>
-    </w:p>
-    <w:p>
-      <w:pPr>
-        <w:pStyle w:val="a3"/>
-        <w:spacing w:line="360" w:lineRule="auto"/>
-        <w:ind w:left="900" w:firstLineChars="0" w:firstLine="0"/>
-      </w:pPr>
-      <w:r>
-        <w:rPr>
-          <w:rFonts w:hint="eastAsia"/>
-        </w:rPr>
-        <w:t>1</w:t>
-      </w:r>
-      <w:r>
-        <w:rPr>
-          <w:rFonts w:hint="eastAsia"/>
-        </w:rPr>
-        <w:t>）门编号：</w:t>
-      </w:r>
-    </w:p>
-    <w:p>
-      <w:pPr>
-        <w:spacing w:line="360" w:lineRule="auto"/>
-        <w:ind w:left="900" w:firstLineChars="0" w:firstLine="0"/>
-      </w:pPr>
-      <w:r>
-        <w:rPr>
-          <w:rFonts w:hint="eastAsia"/>
-        </w:rPr>
-        <w:t>对象：多行文字</w:t>
-      </w:r>
-      <w:r>
-        <w:rPr>
-          <w:rFonts w:hint="eastAsia"/>
-        </w:rPr>
-        <w:t>/</w:t>
-      </w:r>
-      <w:r>
-        <w:rPr>
-          <w:rFonts w:hint="eastAsia"/>
-        </w:rPr>
-        <w:t>单行文字</w:t>
-      </w:r>
-    </w:p>
-    <w:p>
-      <w:pPr>
-        <w:pStyle w:val="a3"/>
-        <w:spacing w:line="360" w:lineRule="auto"/>
-        <w:ind w:left="900" w:firstLineChars="0" w:firstLine="0"/>
-      </w:pPr>
-      <w:r>
-        <w:rPr>
-          <w:rFonts w:hint="eastAsia"/>
-        </w:rPr>
-        <w:t>图层：</w:t>
-      </w:r>
-      <w:r>
-        <w:rPr>
-          <w:rFonts w:hint="eastAsia"/>
-        </w:rPr>
-        <w:t>DEFPOINTS</w:t>
-      </w:r>
-    </w:p>
-    <w:p>
-      <w:pPr>
-        <w:pStyle w:val="a3"/>
-        <w:spacing w:line="360" w:lineRule="auto"/>
-        <w:ind w:left="900" w:firstLineChars="0" w:firstLine="0"/>
-      </w:pPr>
-      <w:r>
-        <w:rPr>
-          <w:rFonts w:hint="eastAsia"/>
-        </w:rPr>
-        <w:t>超链接：</w:t>
-      </w:r>
-      <w:r>
-        <w:rPr>
-          <w:rFonts w:hint="eastAsia"/>
-          <w:color w:val="FF0000"/>
-        </w:rPr>
-        <w:t>Category</w:t>
-      </w:r>
-      <w:r>
-        <w:rPr>
-          <w:rFonts w:hint="eastAsia"/>
-          <w:color w:val="FF0000"/>
-        </w:rPr>
-        <w:t>：门</w:t>
-      </w:r>
-    </w:p>
-    <w:p>
-      <w:pPr>
-        <w:pStyle w:val="a3"/>
-        <w:spacing w:line="360" w:lineRule="auto"/>
-        <w:ind w:left="900" w:firstLineChars="0" w:firstLine="0"/>
+        <w:rPr>
+          <w:rFonts w:hint="eastAsia"/>
+        </w:rPr>
       </w:pPr>
       <w:r>
         <w:rPr>
           <w:noProof/>
         </w:rPr>
-        <w:lastRenderedPageBreak/>
         <w:drawing>
-          <wp:inline distT="0" distB="0" distL="0" distR="0" wp14:anchorId="6FC032B7" wp14:editId="1F8DFE25">
-            <wp:extent cx="6188710" cy="1856105"/>
-            <wp:effectExtent l="0" t="0" r="2540" b="0"/>
-            <wp:docPr id="3" name="图片 3"/>
+          <wp:inline distT="0" distB="0" distL="0" distR="0" wp14:anchorId="704552D8" wp14:editId="01A935A0">
+            <wp:extent cx="5193684" cy="176601"/>
+            <wp:effectExtent l="0" t="0" r="6985" b="0"/>
+            <wp:docPr id="4" name="图片 4"/>
             <wp:cNvGraphicFramePr>
               <a:graphicFrameLocks xmlns:a="http://schemas.openxmlformats.org/drawingml/2006/main" noChangeAspect="1"/>
             </wp:cNvGraphicFramePr>
@@ -938,7 +686,7 @@
                   <pic:spPr>
                     <a:xfrm>
                       <a:off x="0" y="0"/>
-                      <a:ext cx="6188710" cy="1856105"/>
+                      <a:ext cx="5773836" cy="196328"/>
                     </a:xfrm>
                     <a:prstGeom prst="rect">
                       <a:avLst/>
@@ -955,105 +703,118 @@
       <w:pPr>
         <w:pStyle w:val="a3"/>
         <w:spacing w:line="360" w:lineRule="auto"/>
-        <w:ind w:left="900" w:firstLineChars="0" w:firstLine="0"/>
-      </w:pPr>
-      <w:r>
-        <w:rPr>
-          <w:rFonts w:hint="eastAsia"/>
-        </w:rPr>
-        <w:t>2</w:t>
-      </w:r>
-      <w:r>
-        <w:rPr>
-          <w:rFonts w:hint="eastAsia"/>
-        </w:rPr>
-        <w:t>）门垛：</w:t>
+        <w:ind w:left="1320" w:firstLineChars="0" w:firstLine="0"/>
+      </w:pPr>
+      <w:r>
+        <w:rPr>
+          <w:rFonts w:hint="eastAsia"/>
+        </w:rPr>
+        <w:t>去毛边：是（内缩外扩</w:t>
+      </w:r>
+      <w:r>
+        <w:rPr>
+          <w:rFonts w:hint="eastAsia"/>
+        </w:rPr>
+        <w:t>20</w:t>
+      </w:r>
+      <w:r>
+        <w:rPr>
+          <w:rFonts w:hint="eastAsia"/>
+        </w:rPr>
+        <w:t>）</w:t>
       </w:r>
     </w:p>
     <w:p>
       <w:pPr>
         <w:pStyle w:val="a3"/>
+        <w:numPr>
+          <w:ilvl w:val="1"/>
+          <w:numId w:val="46"/>
+        </w:numPr>
         <w:spacing w:line="360" w:lineRule="auto"/>
-        <w:ind w:left="900" w:firstLineChars="0" w:firstLine="0"/>
-      </w:pPr>
-      <w:r>
-        <w:rPr>
-          <w:rFonts w:hint="eastAsia"/>
-        </w:rPr>
-        <w:t>对象：多段线</w:t>
+        <w:ind w:firstLineChars="0"/>
+      </w:pPr>
+      <w:r>
+        <w:rPr>
+          <w:rFonts w:hint="eastAsia"/>
+        </w:rPr>
+        <w:t>装配式建筑隔墙</w:t>
       </w:r>
     </w:p>
     <w:p>
       <w:pPr>
-        <w:pStyle w:val="a3"/>
         <w:spacing w:line="360" w:lineRule="auto"/>
-        <w:ind w:left="900" w:firstLineChars="0" w:firstLine="0"/>
-      </w:pPr>
-      <w:r>
-        <w:rPr>
-          <w:rFonts w:hint="eastAsia"/>
-        </w:rPr>
-        <w:t>图层：</w:t>
-      </w:r>
-      <w:r>
-        <w:t>DXMX_</w:t>
-      </w:r>
-      <w:r>
-        <w:t>**</w:t>
-      </w:r>
-      <w:r>
-        <w:t xml:space="preserve"> DEFPOINTS-1</w:t>
+        <w:ind w:left="840" w:firstLine="480"/>
+      </w:pPr>
+      <w:r>
+        <w:rPr>
+          <w:rFonts w:hint="eastAsia"/>
+        </w:rPr>
+        <w:t>对象：多段线</w:t>
       </w:r>
     </w:p>
     <w:p>
       <w:pPr>
-        <w:pStyle w:val="a3"/>
         <w:spacing w:line="360" w:lineRule="auto"/>
-        <w:ind w:left="900" w:firstLineChars="0" w:firstLine="0"/>
-      </w:pPr>
-      <w:r>
-        <w:rPr>
-          <w:rFonts w:hint="eastAsia"/>
-        </w:rPr>
-        <w:t>超链接：</w:t>
-      </w:r>
-      <w:r>
-        <w:rPr>
-          <w:rFonts w:hint="eastAsia"/>
-          <w:color w:val="FF0000"/>
-        </w:rPr>
-        <w:t>剖线：</w:t>
-      </w:r>
-      <w:r>
-        <w:rPr>
-          <w:rFonts w:hint="eastAsia"/>
-          <w:color w:val="FF0000"/>
-        </w:rPr>
-        <w:t>Category</w:t>
-      </w:r>
-      <w:r>
-        <w:rPr>
-          <w:rFonts w:hint="eastAsia"/>
-          <w:color w:val="FF0000"/>
-        </w:rPr>
-        <w:t>：门</w:t>
+        <w:ind w:left="840" w:firstLine="480"/>
+      </w:pPr>
+      <w:r>
+        <w:rPr>
+          <w:rFonts w:hint="eastAsia"/>
+        </w:rPr>
+        <w:t>图层：</w:t>
+      </w:r>
+      <w:r>
+        <w:rPr>
+          <w:rFonts w:hint="eastAsia"/>
+        </w:rPr>
+        <w:t>DXMX_</w:t>
+      </w:r>
+      <w:r>
+        <w:t>***</w:t>
+      </w:r>
+      <w:r>
+        <w:t>PC_YZ_WALL</w:t>
+      </w:r>
+      <w:r>
+        <w:rPr>
+          <w:rFonts w:hint="eastAsia"/>
+        </w:rPr>
+        <w:t>，或</w:t>
+      </w:r>
+      <w:r>
+        <w:t>DXMX_***</w:t>
+      </w:r>
+      <w:r>
+        <w:t>PC_NQ_GZ_HACH</w:t>
       </w:r>
     </w:p>
     <w:p>
       <w:pPr>
-        <w:pStyle w:val="a3"/>
         <w:spacing w:line="360" w:lineRule="auto"/>
-        <w:ind w:left="900" w:firstLineChars="0" w:firstLine="0"/>
+        <w:ind w:left="840" w:firstLine="480"/>
+      </w:pPr>
+      <w:r>
+        <w:rPr>
+          <w:rFonts w:hint="eastAsia"/>
+        </w:rPr>
+        <w:t>超链接：有就行</w:t>
+      </w:r>
+    </w:p>
+    <w:p>
+      <w:pPr>
+        <w:spacing w:line="360" w:lineRule="auto"/>
+        <w:ind w:left="840" w:firstLine="480"/>
       </w:pPr>
       <w:r>
         <w:rPr>
           <w:noProof/>
         </w:rPr>
         <w:drawing>
-          <wp:inline distT="0" distB="0" distL="0" distR="0" wp14:anchorId="75684080" wp14:editId="550949BC">
-            <wp:extent cx="5359559" cy="1331366"/>
-            <wp:effectExtent l="0" t="0" r="0" b="2540"/>
-            <wp:docPr id="6" name="图片 6"/>
+          <wp:inline distT="0" distB="0" distL="0" distR="0" wp14:anchorId="19923CBB" wp14:editId="312B569E">
+            <wp:extent cx="5274310" cy="153694"/>
+            <wp:effectExtent l="0" t="0" r="2540" b="0"/>
+            <wp:docPr id="5" name="图片 5"/>
             <wp:cNvGraphicFramePr>
               <a:graphicFrameLocks xmlns:a="http://schemas.openxmlformats.org/drawingml/2006/main" noChangeAspect="1"/>
             </wp:cNvGraphicFramePr>
@@ -1073,7 +834,7 @@
                   <pic:spPr>
                     <a:xfrm>
                       <a:off x="0" y="0"/>
-                      <a:ext cx="5391790" cy="1339372"/>
+                      <a:ext cx="5754067" cy="167674"/>
                     </a:xfrm>
                     <a:prstGeom prst="rect">
                       <a:avLst/>
@@ -1088,106 +849,21 @@
     </w:p>
     <w:p>
       <w:pPr>
-        <w:pStyle w:val="a3"/>
         <w:spacing w:line="360" w:lineRule="auto"/>
-        <w:ind w:left="900" w:firstLineChars="0" w:firstLine="0"/>
-        <w:rPr>
-          <w:b/>
-        </w:rPr>
-      </w:pPr>
-      <w:r>
-        <w:rPr>
-          <w:rFonts w:hint="eastAsia"/>
-          <w:b/>
-        </w:rPr>
-        <w:t>门的识别：</w:t>
-      </w:r>
-    </w:p>
-    <w:p>
-      <w:pPr>
-        <w:pStyle w:val="a3"/>
-        <w:numPr>
-          <w:ilvl w:val="0"/>
-          <w:numId w:val="48"/>
-        </w:numPr>
-        <w:spacing w:line="360" w:lineRule="auto"/>
-        <w:ind w:firstLineChars="0"/>
-      </w:pPr>
-      <w:r>
-        <w:rPr>
-          <w:rFonts w:hint="eastAsia"/>
-        </w:rPr>
-        <w:t>找到门编号后，求得文字外包框的中心</w:t>
-      </w:r>
-    </w:p>
-    <w:p>
-      <w:pPr>
-        <w:pStyle w:val="a3"/>
-        <w:numPr>
-          <w:ilvl w:val="0"/>
-          <w:numId w:val="48"/>
-        </w:numPr>
-        <w:spacing w:line="360" w:lineRule="auto"/>
-        <w:ind w:firstLineChars="0"/>
-      </w:pPr>
-      <w:r>
-        <w:rPr>
-          <w:rFonts w:hint="eastAsia"/>
-        </w:rPr>
-        <w:t>以第</w:t>
-      </w:r>
-      <w:r>
-        <w:rPr>
-          <w:rFonts w:hint="eastAsia"/>
-        </w:rPr>
-        <w:t>1</w:t>
-      </w:r>
-      <w:r>
-        <w:rPr>
-          <w:rFonts w:hint="eastAsia"/>
-        </w:rPr>
-        <w:t>步的中心生成一个宽度为门洞宽度</w:t>
-      </w:r>
-      <w:r>
-        <w:rPr>
-          <w:rFonts w:hint="eastAsia"/>
-        </w:rPr>
-        <w:t>+400</w:t>
-      </w:r>
-      <w:r>
-        <w:rPr>
-          <w:rFonts w:hint="eastAsia"/>
-        </w:rPr>
-        <w:t>，高度为</w:t>
-      </w:r>
-      <w:r>
-        <w:rPr>
-          <w:rFonts w:hint="eastAsia"/>
-        </w:rPr>
-        <w:t>800</w:t>
-      </w:r>
-      <w:r>
-        <w:rPr>
-          <w:rFonts w:hint="eastAsia"/>
-        </w:rPr>
-        <w:t>的框</w:t>
-      </w:r>
-    </w:p>
-    <w:p>
-      <w:pPr>
-        <w:pStyle w:val="a3"/>
-        <w:spacing w:line="360" w:lineRule="auto"/>
-        <w:ind w:left="1260" w:firstLineChars="0" w:firstLine="0"/>
+        <w:ind w:left="840" w:firstLine="480"/>
+        <w:rPr>
+          <w:rFonts w:hint="eastAsia"/>
+        </w:rPr>
       </w:pPr>
       <w:r>
         <w:rPr>
           <w:noProof/>
         </w:rPr>
         <w:drawing>
-          <wp:inline distT="0" distB="0" distL="0" distR="0" wp14:anchorId="11108BEF" wp14:editId="68196CEF">
-            <wp:extent cx="3027512" cy="1653235"/>
-            <wp:effectExtent l="0" t="0" r="1905" b="4445"/>
-            <wp:docPr id="9" name="图片 9"/>
+          <wp:inline distT="0" distB="0" distL="0" distR="0" wp14:anchorId="6B7CF4CB" wp14:editId="00376BFD">
+            <wp:extent cx="5308429" cy="151965"/>
+            <wp:effectExtent l="0" t="0" r="0" b="635"/>
+            <wp:docPr id="7" name="图片 7"/>
             <wp:cNvGraphicFramePr>
               <a:graphicFrameLocks xmlns:a="http://schemas.openxmlformats.org/drawingml/2006/main" noChangeAspect="1"/>
             </wp:cNvGraphicFramePr>
@@ -1207,7 +883,7 @@
                   <pic:spPr>
                     <a:xfrm>
                       <a:off x="0" y="0"/>
-                      <a:ext cx="3086507" cy="1685450"/>
+                      <a:ext cx="5677551" cy="162532"/>
                     </a:xfrm>
                     <a:prstGeom prst="rect">
                       <a:avLst/>
@@ -1222,110 +898,38 @@
     </w:p>
     <w:p>
       <w:pPr>
-        <w:pStyle w:val="a3"/>
-        <w:numPr>
-          <w:ilvl w:val="0"/>
-          <w:numId w:val="48"/>
-        </w:numPr>
         <w:spacing w:line="360" w:lineRule="auto"/>
-        <w:ind w:firstLineChars="0"/>
-      </w:pPr>
-      <w:r>
-        <w:rPr>
-          <w:rFonts w:hint="eastAsia"/>
-        </w:rPr>
-        <w:t>此框线取到的门垛进行配对，生成门框线</w:t>
-      </w:r>
-    </w:p>
-    <w:p>
-      <w:pPr>
-        <w:pStyle w:val="a3"/>
-        <w:numPr>
-          <w:ilvl w:val="0"/>
-          <w:numId w:val="48"/>
-        </w:numPr>
-        <w:spacing w:line="360" w:lineRule="auto"/>
-        <w:ind w:firstLineChars="0"/>
-      </w:pPr>
-      <w:r>
-        <w:rPr>
-          <w:rFonts w:hint="eastAsia"/>
-        </w:rPr>
-        <w:t>门宽度为两端连接墙体或柱（建筑墙</w:t>
-      </w:r>
-      <w:r>
-        <w:rPr>
-          <w:rFonts w:hint="eastAsia"/>
-        </w:rPr>
-        <w:t>/</w:t>
-      </w:r>
-      <w:r>
-        <w:rPr>
-          <w:rFonts w:hint="eastAsia"/>
-        </w:rPr>
-        <w:t>装配式墙</w:t>
-      </w:r>
-      <w:r>
-        <w:rPr>
-          <w:rFonts w:hint="eastAsia"/>
-        </w:rPr>
-        <w:t>/</w:t>
-      </w:r>
-      <w:r>
-        <w:rPr>
-          <w:rFonts w:hint="eastAsia"/>
-        </w:rPr>
-        <w:t>剪力墙</w:t>
-      </w:r>
-      <w:r>
-        <w:rPr>
-          <w:rFonts w:hint="eastAsia"/>
-        </w:rPr>
-        <w:t>/</w:t>
-      </w:r>
-      <w:r>
-        <w:rPr>
-          <w:rFonts w:hint="eastAsia"/>
-        </w:rPr>
-        <w:t>柱）短边尺寸</w:t>
-      </w:r>
-    </w:p>
-    <w:p>
-      <w:pPr>
-        <w:pStyle w:val="a3"/>
-        <w:spacing w:line="360" w:lineRule="auto"/>
-        <w:ind w:left="1260" w:firstLineChars="0" w:firstLine="0"/>
-      </w:pPr>
-      <w:r>
-        <w:rPr>
-          <w:rFonts w:hint="eastAsia"/>
-        </w:rPr>
-        <w:t>如获取尺寸≥</w:t>
-      </w:r>
-      <w:r>
-        <w:rPr>
-          <w:rFonts w:hint="eastAsia"/>
-        </w:rPr>
-        <w:t>300</w:t>
-      </w:r>
-      <w:r>
-        <w:rPr>
-          <w:rFonts w:hint="eastAsia"/>
-        </w:rPr>
-        <w:t>，则门宽度最多取到</w:t>
-      </w:r>
-      <w:r>
-        <w:rPr>
-          <w:rFonts w:hint="eastAsia"/>
-        </w:rPr>
-        <w:t>300</w:t>
-      </w:r>
-      <w:r>
-        <w:rPr>
-          <w:rFonts w:hint="eastAsia"/>
-        </w:rPr>
-        <w:t>即可</w:t>
-      </w:r>
+        <w:ind w:firstLineChars="83" w:firstLine="199"/>
+      </w:pPr>
+      <w:r>
+        <w:tab/>
+      </w:r>
+      <w:r>
+        <w:tab/>
+      </w:r>
+      <w:r>
+        <w:tab/>
+      </w:r>
+      <w:r>
+        <w:rPr>
+          <w:rFonts w:hint="eastAsia"/>
+        </w:rPr>
+        <w:t>去毛边：是（内缩外扩</w:t>
+      </w:r>
+      <w:r>
+        <w:rPr>
+          <w:rFonts w:hint="eastAsia"/>
+        </w:rPr>
+        <w:t>20</w:t>
+      </w:r>
+      <w:r>
+        <w:rPr>
+          <w:rFonts w:hint="eastAsia"/>
+        </w:rPr>
+        <w:t>）</w:t>
+      </w:r>
+      <w:bookmarkStart w:id="2" w:name="_GoBack"/>
+      <w:bookmarkEnd w:id="2"/>
     </w:p>
     <w:p>
       <w:pPr>
@@ -1341,110 +945,7 @@
         <w:rPr>
           <w:rFonts w:hint="eastAsia"/>
         </w:rPr>
-        <w:lastRenderedPageBreak/>
-        <w:t>窗</w:t>
-      </w:r>
-    </w:p>
-    <w:p>
-      <w:pPr>
-        <w:spacing w:line="360" w:lineRule="auto"/>
-        <w:ind w:leftChars="175" w:left="420" w:firstLineChars="0" w:firstLine="480"/>
-      </w:pPr>
-      <w:r>
-        <w:rPr>
-          <w:rFonts w:hint="eastAsia"/>
-        </w:rPr>
-        <w:t>基于以下数据识别：</w:t>
-      </w:r>
-    </w:p>
-    <w:p>
-      <w:pPr>
-        <w:spacing w:line="360" w:lineRule="auto"/>
-        <w:ind w:leftChars="175" w:left="420" w:firstLineChars="0" w:firstLine="480"/>
-      </w:pPr>
-      <w:r>
-        <w:rPr>
-          <w:rFonts w:hint="eastAsia"/>
-        </w:rPr>
-        <w:t>窗线：</w:t>
-      </w:r>
-    </w:p>
-    <w:p>
-      <w:pPr>
-        <w:spacing w:line="360" w:lineRule="auto"/>
-        <w:ind w:leftChars="175" w:left="420" w:firstLineChars="0" w:firstLine="480"/>
-      </w:pPr>
-      <w:r>
-        <w:rPr>
-          <w:rFonts w:hint="eastAsia"/>
-        </w:rPr>
-        <w:t>对象：多段线</w:t>
-      </w:r>
-    </w:p>
-    <w:p>
-      <w:pPr>
-        <w:spacing w:line="360" w:lineRule="auto"/>
-        <w:ind w:leftChars="175" w:left="420" w:firstLineChars="0" w:firstLine="480"/>
-      </w:pPr>
-      <w:r>
-        <w:rPr>
-          <w:rFonts w:hint="eastAsia"/>
-        </w:rPr>
-        <w:t>图层：</w:t>
-      </w:r>
-      <w:r>
-        <w:rPr>
-          <w:rFonts w:hint="eastAsia"/>
-        </w:rPr>
-        <w:t>DXMX_</w:t>
-      </w:r>
-      <w:r>
-        <w:t>**AE</w:t>
-      </w:r>
-      <w:r>
-        <w:rPr>
-          <w:rFonts w:hint="eastAsia"/>
-        </w:rPr>
-        <w:t>-</w:t>
-      </w:r>
-      <w:r>
-        <w:t>WIND</w:t>
-      </w:r>
-    </w:p>
-    <w:p>
-      <w:pPr>
-        <w:spacing w:line="360" w:lineRule="auto"/>
-        <w:ind w:left="360" w:firstLineChars="0" w:firstLine="480"/>
-        <w:rPr>
-          <w:color w:val="FF0000"/>
-        </w:rPr>
-      </w:pPr>
-      <w:r>
-        <w:rPr>
-          <w:rFonts w:hint="eastAsia"/>
-        </w:rPr>
-        <w:t>超链接：</w:t>
-      </w:r>
-      <w:r>
-        <w:rPr>
-          <w:rFonts w:hint="eastAsia"/>
-          <w:color w:val="FF0000"/>
-        </w:rPr>
-        <w:t>剖线：</w:t>
-      </w:r>
-      <w:r>
-        <w:rPr>
-          <w:rFonts w:hint="eastAsia"/>
-          <w:color w:val="FF0000"/>
-        </w:rPr>
-        <w:t>Category</w:t>
-      </w:r>
-      <w:r>
-        <w:rPr>
-          <w:rFonts w:hint="eastAsia"/>
-          <w:color w:val="FF0000"/>
-        </w:rPr>
-        <w:t>：窗</w:t>
+        <w:t>门</w:t>
       </w:r>
     </w:p>
     <w:p>
@@ -1457,31 +958,114 @@
         <w:rPr>
           <w:rFonts w:hint="eastAsia"/>
         </w:rPr>
-        <w:t>去毛边：</w:t>
-      </w:r>
-      <w:proofErr w:type="gramStart"/>
-      <w:r>
-        <w:rPr>
-          <w:rFonts w:hint="eastAsia"/>
-        </w:rPr>
-        <w:t>否</w:t>
-      </w:r>
-      <w:proofErr w:type="gramEnd"/>
+        <w:t>由以下数据识别生成：</w:t>
+      </w:r>
     </w:p>
     <w:p>
       <w:pPr>
+        <w:pStyle w:val="a3"/>
         <w:spacing w:line="360" w:lineRule="auto"/>
-        <w:ind w:firstLineChars="0" w:firstLine="480"/>
+        <w:ind w:left="900" w:firstLineChars="0" w:firstLine="0"/>
+      </w:pPr>
+      <w:r>
+        <w:rPr>
+          <w:rFonts w:hint="eastAsia"/>
+        </w:rPr>
+        <w:t>1</w:t>
+      </w:r>
+      <w:r>
+        <w:rPr>
+          <w:rFonts w:hint="eastAsia"/>
+        </w:rPr>
+        <w:t>）门编号：</w:t>
+      </w:r>
+    </w:p>
+    <w:p>
+      <w:pPr>
+        <w:spacing w:line="360" w:lineRule="auto"/>
+        <w:ind w:left="900" w:firstLineChars="0" w:firstLine="0"/>
+      </w:pPr>
+      <w:r>
+        <w:rPr>
+          <w:rFonts w:hint="eastAsia"/>
+        </w:rPr>
+        <w:t>对象：多行文字</w:t>
+      </w:r>
+      <w:r>
+        <w:rPr>
+          <w:rFonts w:hint="eastAsia"/>
+        </w:rPr>
+        <w:t>/</w:t>
+      </w:r>
+      <w:r>
+        <w:rPr>
+          <w:rFonts w:hint="eastAsia"/>
+        </w:rPr>
+        <w:t>单行文字</w:t>
+      </w:r>
+    </w:p>
+    <w:p>
+      <w:pPr>
+        <w:pStyle w:val="a3"/>
+        <w:spacing w:line="360" w:lineRule="auto"/>
+        <w:ind w:left="900" w:firstLineChars="0" w:firstLine="0"/>
+      </w:pPr>
+      <w:r>
+        <w:rPr>
+          <w:rFonts w:hint="eastAsia"/>
+        </w:rPr>
+        <w:t>图层：</w:t>
+      </w:r>
+      <w:r>
+        <w:rPr>
+          <w:rFonts w:hint="eastAsia"/>
+        </w:rPr>
+        <w:t>DEFPOINTS</w:t>
+      </w:r>
+    </w:p>
+    <w:p>
+      <w:pPr>
+        <w:pStyle w:val="a3"/>
+        <w:spacing w:line="360" w:lineRule="auto"/>
+        <w:ind w:left="900" w:firstLineChars="0" w:firstLine="0"/>
+      </w:pPr>
+      <w:r>
+        <w:rPr>
+          <w:rFonts w:hint="eastAsia"/>
+        </w:rPr>
+        <w:t>超链接：</w:t>
+      </w:r>
+      <w:r>
+        <w:rPr>
+          <w:rFonts w:hint="eastAsia"/>
+          <w:color w:val="FF0000"/>
+        </w:rPr>
+        <w:t>Category</w:t>
+      </w:r>
+      <w:r>
+        <w:rPr>
+          <w:rFonts w:hint="eastAsia"/>
+          <w:color w:val="FF0000"/>
+        </w:rPr>
+        <w:t>：门</w:t>
+      </w:r>
+    </w:p>
+    <w:p>
+      <w:pPr>
+        <w:pStyle w:val="a3"/>
+        <w:spacing w:line="360" w:lineRule="auto"/>
+        <w:ind w:left="900" w:firstLineChars="0" w:firstLine="0"/>
       </w:pPr>
       <w:r>
         <w:rPr>
           <w:noProof/>
         </w:rPr>
+        <w:lastRenderedPageBreak/>
         <w:drawing>
-          <wp:inline distT="0" distB="0" distL="0" distR="0" wp14:anchorId="3D26C391" wp14:editId="19193872">
-            <wp:extent cx="5866790" cy="943887"/>
-            <wp:effectExtent l="0" t="0" r="635" b="8890"/>
-            <wp:docPr id="10" name="图片 10"/>
+          <wp:inline distT="0" distB="0" distL="0" distR="0" wp14:anchorId="6FC032B7" wp14:editId="1F8DFE25">
+            <wp:extent cx="6188710" cy="1856105"/>
+            <wp:effectExtent l="0" t="0" r="2540" b="0"/>
+            <wp:docPr id="3" name="图片 3"/>
             <wp:cNvGraphicFramePr>
               <a:graphicFrameLocks xmlns:a="http://schemas.openxmlformats.org/drawingml/2006/main" noChangeAspect="1"/>
             </wp:cNvGraphicFramePr>
@@ -1501,7 +1085,7 @@
                   <pic:spPr>
                     <a:xfrm>
                       <a:off x="0" y="0"/>
-                      <a:ext cx="5892654" cy="948048"/>
+                      <a:ext cx="6188710" cy="1856105"/>
                     </a:xfrm>
                     <a:prstGeom prst="rect">
                       <a:avLst/>
@@ -1516,77 +1100,6 @@
     </w:p>
     <w:p>
       <w:pPr>
-        <w:spacing w:line="360" w:lineRule="auto"/>
-        <w:ind w:leftChars="175" w:left="420" w:firstLineChars="0" w:firstLine="480"/>
-        <w:rPr>
-          <w:b/>
-        </w:rPr>
-      </w:pPr>
-      <w:r>
-        <w:rPr>
-          <w:rFonts w:hint="eastAsia"/>
-          <w:b/>
-        </w:rPr>
-        <w:t>窗的识别：</w:t>
-      </w:r>
-    </w:p>
-    <w:p>
-      <w:pPr>
-        <w:spacing w:line="360" w:lineRule="auto"/>
-        <w:ind w:leftChars="175" w:left="420" w:firstLineChars="0" w:firstLine="480"/>
-      </w:pPr>
-      <w:r>
-        <w:rPr>
-          <w:rFonts w:hint="eastAsia"/>
-        </w:rPr>
-        <w:t>提取所有满足条件的窗线</w:t>
-      </w:r>
-      <w:r>
-        <w:rPr>
-          <w:rFonts w:hint="eastAsia"/>
-        </w:rPr>
-        <w:t>，将相邻的</w:t>
-      </w:r>
-      <w:r>
-        <w:rPr>
-          <w:rFonts w:hint="eastAsia"/>
-        </w:rPr>
-        <w:t>窗</w:t>
-      </w:r>
-      <w:proofErr w:type="gramStart"/>
-      <w:r>
-        <w:rPr>
-          <w:rFonts w:hint="eastAsia"/>
-        </w:rPr>
-        <w:t>线求外包框则</w:t>
-      </w:r>
-      <w:proofErr w:type="gramEnd"/>
-      <w:r>
-        <w:rPr>
-          <w:rFonts w:hint="eastAsia"/>
-        </w:rPr>
-        <w:t>识别为窗。</w:t>
-      </w:r>
-    </w:p>
-    <w:p>
-      <w:pPr>
-        <w:pStyle w:val="a3"/>
-        <w:numPr>
-          <w:ilvl w:val="0"/>
-          <w:numId w:val="46"/>
-        </w:numPr>
-        <w:spacing w:line="360" w:lineRule="auto"/>
-        <w:ind w:firstLineChars="0"/>
-      </w:pPr>
-      <w:r>
-        <w:rPr>
-          <w:rFonts w:hint="eastAsia"/>
-        </w:rPr>
-        <w:t>楼板看线</w:t>
-      </w:r>
-    </w:p>
-    <w:p>
-      <w:pPr>
         <w:pStyle w:val="a3"/>
         <w:spacing w:line="360" w:lineRule="auto"/>
         <w:ind w:left="900" w:firstLineChars="0" w:firstLine="0"/>
@@ -1595,7 +1108,13 @@
         <w:rPr>
           <w:rFonts w:hint="eastAsia"/>
         </w:rPr>
-        <w:t>对象：多段线</w:t>
+        <w:t>2</w:t>
+      </w:r>
+      <w:r>
+        <w:rPr>
+          <w:rFonts w:hint="eastAsia"/>
+        </w:rPr>
+        <w:t>）门垛：</w:t>
       </w:r>
     </w:p>
     <w:p>
@@ -1608,16 +1127,7 @@
         <w:rPr>
           <w:rFonts w:hint="eastAsia"/>
         </w:rPr>
-        <w:t>图层：</w:t>
-      </w:r>
-      <w:r>
-        <w:rPr>
-          <w:rFonts w:hint="eastAsia"/>
-        </w:rPr>
-        <w:t>DX</w:t>
-      </w:r>
-      <w:r>
-        <w:t>MX_**AE-FLOR</w:t>
+        <w:t>对象：多段线</w:t>
       </w:r>
     </w:p>
     <w:p>
@@ -1625,36 +1135,21 @@
         <w:pStyle w:val="a3"/>
         <w:spacing w:line="360" w:lineRule="auto"/>
         <w:ind w:left="900" w:firstLineChars="0" w:firstLine="0"/>
-        <w:rPr>
-          <w:color w:val="FF0000"/>
-        </w:rPr>
-      </w:pPr>
-      <w:r>
-        <w:rPr>
-          <w:rFonts w:hint="eastAsia"/>
-        </w:rPr>
-        <w:t>超链接：</w:t>
-      </w:r>
-      <w:r>
-        <w:rPr>
-          <w:rFonts w:hint="eastAsia"/>
-          <w:color w:val="FF0000"/>
-        </w:rPr>
-        <w:t>看线：</w:t>
-      </w:r>
-      <w:r>
-        <w:rPr>
-          <w:rFonts w:hint="eastAsia"/>
-          <w:color w:val="FF0000"/>
-        </w:rPr>
-        <w:t>Category</w:t>
-      </w:r>
-      <w:r>
-        <w:rPr>
-          <w:rFonts w:hint="eastAsia"/>
-          <w:color w:val="FF0000"/>
-        </w:rPr>
-        <w:t>：楼板</w:t>
+      </w:pPr>
+      <w:r>
+        <w:rPr>
+          <w:rFonts w:hint="eastAsia"/>
+        </w:rPr>
+        <w:t>图层：</w:t>
+      </w:r>
+      <w:r>
+        <w:t>DXMX_</w:t>
+      </w:r>
+      <w:r>
+        <w:t>**</w:t>
+      </w:r>
+      <w:r>
+        <w:t xml:space="preserve"> DEFPOINTS-1</w:t>
       </w:r>
     </w:p>
     <w:p>
@@ -1667,36 +1162,45 @@
         <w:rPr>
           <w:rFonts w:hint="eastAsia"/>
         </w:rPr>
-        <w:t>去毛边：是（内缩外扩</w:t>
-      </w:r>
-      <w:r>
-        <w:rPr>
-          <w:rFonts w:hint="eastAsia"/>
-        </w:rPr>
-        <w:t>20</w:t>
-      </w:r>
-      <w:r>
-        <w:rPr>
-          <w:rFonts w:hint="eastAsia"/>
-        </w:rPr>
-        <w:t>）</w:t>
+        <w:t>超链接：</w:t>
+      </w:r>
+      <w:r>
+        <w:rPr>
+          <w:rFonts w:hint="eastAsia"/>
+          <w:color w:val="FF0000"/>
+        </w:rPr>
+        <w:t>剖线：</w:t>
+      </w:r>
+      <w:r>
+        <w:rPr>
+          <w:rFonts w:hint="eastAsia"/>
+          <w:color w:val="FF0000"/>
+        </w:rPr>
+        <w:t>Category</w:t>
+      </w:r>
+      <w:r>
+        <w:rPr>
+          <w:rFonts w:hint="eastAsia"/>
+          <w:color w:val="FF0000"/>
+        </w:rPr>
+        <w:t>：门</w:t>
       </w:r>
     </w:p>
     <w:p>
       <w:pPr>
         <w:pStyle w:val="a3"/>
         <w:spacing w:line="360" w:lineRule="auto"/>
-        <w:ind w:left="284" w:firstLineChars="0" w:firstLine="0"/>
+        <w:ind w:left="900" w:firstLineChars="0" w:firstLine="0"/>
       </w:pPr>
       <w:r>
         <w:rPr>
           <w:noProof/>
         </w:rPr>
         <w:drawing>
-          <wp:inline distT="0" distB="0" distL="0" distR="0" wp14:anchorId="2D83674D" wp14:editId="75E43FF7">
-            <wp:extent cx="5786323" cy="1883256"/>
-            <wp:effectExtent l="0" t="0" r="5080" b="3175"/>
-            <wp:docPr id="1" name="图片 1"/>
+          <wp:inline distT="0" distB="0" distL="0" distR="0" wp14:anchorId="75684080" wp14:editId="550949BC">
+            <wp:extent cx="5359559" cy="1331366"/>
+            <wp:effectExtent l="0" t="0" r="0" b="2540"/>
+            <wp:docPr id="6" name="图片 6"/>
             <wp:cNvGraphicFramePr>
               <a:graphicFrameLocks xmlns:a="http://schemas.openxmlformats.org/drawingml/2006/main" noChangeAspect="1"/>
             </wp:cNvGraphicFramePr>
@@ -1716,7 +1220,7 @@
                   <pic:spPr>
                     <a:xfrm>
                       <a:off x="0" y="0"/>
-                      <a:ext cx="5794707" cy="1885985"/>
+                      <a:ext cx="5391790" cy="1339372"/>
                     </a:xfrm>
                     <a:prstGeom prst="rect">
                       <a:avLst/>
@@ -1732,9 +1236,26 @@
     <w:p>
       <w:pPr>
         <w:pStyle w:val="a3"/>
+        <w:spacing w:line="360" w:lineRule="auto"/>
+        <w:ind w:left="900" w:firstLineChars="0" w:firstLine="0"/>
+        <w:rPr>
+          <w:b/>
+        </w:rPr>
+      </w:pPr>
+      <w:r>
+        <w:rPr>
+          <w:rFonts w:hint="eastAsia"/>
+          <w:b/>
+        </w:rPr>
+        <w:t>门的识别：</w:t>
+      </w:r>
+    </w:p>
+    <w:p>
+      <w:pPr>
+        <w:pStyle w:val="a3"/>
         <w:numPr>
           <w:ilvl w:val="0"/>
-          <w:numId w:val="46"/>
+          <w:numId w:val="48"/>
         </w:numPr>
         <w:spacing w:line="360" w:lineRule="auto"/>
         <w:ind w:firstLineChars="0"/>
@@ -1743,110 +1264,77 @@
         <w:rPr>
           <w:rFonts w:hint="eastAsia"/>
         </w:rPr>
-        <w:t>建筑线脚</w:t>
+        <w:t>找到门编号后，求得文字外包框的中心</w:t>
       </w:r>
     </w:p>
     <w:p>
       <w:pPr>
         <w:pStyle w:val="a3"/>
+        <w:numPr>
+          <w:ilvl w:val="0"/>
+          <w:numId w:val="48"/>
+        </w:numPr>
         <w:spacing w:line="360" w:lineRule="auto"/>
-        <w:ind w:left="900" w:firstLineChars="0" w:firstLine="0"/>
-      </w:pPr>
-      <w:r>
-        <w:rPr>
-          <w:rFonts w:hint="eastAsia"/>
-        </w:rPr>
-        <w:t>对象：多段线</w:t>
+        <w:ind w:firstLineChars="0"/>
+      </w:pPr>
+      <w:r>
+        <w:rPr>
+          <w:rFonts w:hint="eastAsia"/>
+        </w:rPr>
+        <w:t>以第</w:t>
+      </w:r>
+      <w:r>
+        <w:rPr>
+          <w:rFonts w:hint="eastAsia"/>
+        </w:rPr>
+        <w:t>1</w:t>
+      </w:r>
+      <w:r>
+        <w:rPr>
+          <w:rFonts w:hint="eastAsia"/>
+        </w:rPr>
+        <w:t>步的中心生成一个宽度为门洞宽度</w:t>
+      </w:r>
+      <w:r>
+        <w:rPr>
+          <w:rFonts w:hint="eastAsia"/>
+        </w:rPr>
+        <w:t>+400</w:t>
+      </w:r>
+      <w:r>
+        <w:rPr>
+          <w:rFonts w:hint="eastAsia"/>
+        </w:rPr>
+        <w:t>，高度为</w:t>
+      </w:r>
+      <w:r>
+        <w:rPr>
+          <w:rFonts w:hint="eastAsia"/>
+        </w:rPr>
+        <w:t>800</w:t>
+      </w:r>
+      <w:r>
+        <w:rPr>
+          <w:rFonts w:hint="eastAsia"/>
+        </w:rPr>
+        <w:t>的框</w:t>
       </w:r>
     </w:p>
     <w:p>
       <w:pPr>
         <w:pStyle w:val="a3"/>
         <w:spacing w:line="360" w:lineRule="auto"/>
-        <w:ind w:left="900" w:firstLineChars="0" w:firstLine="0"/>
-      </w:pPr>
-      <w:r>
-        <w:rPr>
-          <w:rFonts w:hint="eastAsia"/>
-        </w:rPr>
-        <w:lastRenderedPageBreak/>
-        <w:t>图层：</w:t>
-      </w:r>
-      <w:r>
-        <w:rPr>
-          <w:rFonts w:hint="eastAsia"/>
-        </w:rPr>
-        <w:t>DXMX</w:t>
-      </w:r>
-      <w:r>
-        <w:t>_**AE-FNSH</w:t>
-      </w:r>
-    </w:p>
-    <w:p>
-      <w:pPr>
-        <w:pStyle w:val="a3"/>
-        <w:spacing w:line="360" w:lineRule="auto"/>
-        <w:ind w:left="900" w:firstLineChars="0" w:firstLine="0"/>
-        <w:rPr>
-          <w:color w:val="FF0000"/>
-        </w:rPr>
-      </w:pPr>
-      <w:r>
-        <w:rPr>
-          <w:rFonts w:hint="eastAsia"/>
-        </w:rPr>
-        <w:t>超链接：</w:t>
-      </w:r>
-      <w:r>
-        <w:rPr>
-          <w:rFonts w:hint="eastAsia"/>
-          <w:color w:val="FF0000"/>
-        </w:rPr>
-        <w:t>Category</w:t>
-      </w:r>
-      <w:r>
-        <w:rPr>
-          <w:rFonts w:hint="eastAsia"/>
-          <w:color w:val="FF0000"/>
-        </w:rPr>
-        <w:t>：线脚</w:t>
-      </w:r>
-    </w:p>
-    <w:p>
-      <w:pPr>
-        <w:pStyle w:val="a3"/>
-        <w:spacing w:line="360" w:lineRule="auto"/>
-        <w:ind w:left="900" w:firstLineChars="0" w:firstLine="0"/>
-      </w:pPr>
-      <w:r>
-        <w:rPr>
-          <w:rFonts w:hint="eastAsia"/>
-        </w:rPr>
-        <w:t>去毛边：</w:t>
-      </w:r>
-      <w:proofErr w:type="gramStart"/>
-      <w:r>
-        <w:rPr>
-          <w:rFonts w:hint="eastAsia"/>
-        </w:rPr>
-        <w:t>否</w:t>
-      </w:r>
-      <w:proofErr w:type="gramEnd"/>
-    </w:p>
-    <w:p>
-      <w:pPr>
-        <w:spacing w:line="360" w:lineRule="auto"/>
-        <w:ind w:firstLineChars="0"/>
+        <w:ind w:left="1260" w:firstLineChars="0" w:firstLine="0"/>
       </w:pPr>
       <w:r>
         <w:rPr>
           <w:noProof/>
         </w:rPr>
         <w:drawing>
-          <wp:inline distT="0" distB="0" distL="0" distR="0" wp14:anchorId="7723DDD6" wp14:editId="4F99F272">
-            <wp:extent cx="5913397" cy="1038758"/>
-            <wp:effectExtent l="0" t="0" r="0" b="9525"/>
-            <wp:docPr id="11" name="图片 11"/>
+          <wp:inline distT="0" distB="0" distL="0" distR="0" wp14:anchorId="11108BEF" wp14:editId="68196CEF">
+            <wp:extent cx="3027512" cy="1653235"/>
+            <wp:effectExtent l="0" t="0" r="1905" b="4445"/>
+            <wp:docPr id="9" name="图片 9"/>
             <wp:cNvGraphicFramePr>
               <a:graphicFrameLocks xmlns:a="http://schemas.openxmlformats.org/drawingml/2006/main" noChangeAspect="1"/>
             </wp:cNvGraphicFramePr>
@@ -1866,6 +1354,665 @@
                   <pic:spPr>
                     <a:xfrm>
                       <a:off x="0" y="0"/>
+                      <a:ext cx="3086507" cy="1685450"/>
+                    </a:xfrm>
+                    <a:prstGeom prst="rect">
+                      <a:avLst/>
+                    </a:prstGeom>
+                  </pic:spPr>
+                </pic:pic>
+              </a:graphicData>
+            </a:graphic>
+          </wp:inline>
+        </w:drawing>
+      </w:r>
+    </w:p>
+    <w:p>
+      <w:pPr>
+        <w:pStyle w:val="a3"/>
+        <w:numPr>
+          <w:ilvl w:val="0"/>
+          <w:numId w:val="48"/>
+        </w:numPr>
+        <w:spacing w:line="360" w:lineRule="auto"/>
+        <w:ind w:firstLineChars="0"/>
+      </w:pPr>
+      <w:r>
+        <w:rPr>
+          <w:rFonts w:hint="eastAsia"/>
+        </w:rPr>
+        <w:t>此框线取到的门垛进行配对，生成门框线</w:t>
+      </w:r>
+    </w:p>
+    <w:p>
+      <w:pPr>
+        <w:pStyle w:val="a3"/>
+        <w:numPr>
+          <w:ilvl w:val="0"/>
+          <w:numId w:val="48"/>
+        </w:numPr>
+        <w:spacing w:line="360" w:lineRule="auto"/>
+        <w:ind w:firstLineChars="0"/>
+      </w:pPr>
+      <w:r>
+        <w:rPr>
+          <w:rFonts w:hint="eastAsia"/>
+        </w:rPr>
+        <w:t>门宽度为两端连接墙体或柱（建筑墙</w:t>
+      </w:r>
+      <w:r>
+        <w:rPr>
+          <w:rFonts w:hint="eastAsia"/>
+        </w:rPr>
+        <w:t>/</w:t>
+      </w:r>
+      <w:r>
+        <w:rPr>
+          <w:rFonts w:hint="eastAsia"/>
+        </w:rPr>
+        <w:t>装配式墙</w:t>
+      </w:r>
+      <w:r>
+        <w:rPr>
+          <w:rFonts w:hint="eastAsia"/>
+        </w:rPr>
+        <w:t>/</w:t>
+      </w:r>
+      <w:r>
+        <w:rPr>
+          <w:rFonts w:hint="eastAsia"/>
+        </w:rPr>
+        <w:t>剪力墙</w:t>
+      </w:r>
+      <w:r>
+        <w:rPr>
+          <w:rFonts w:hint="eastAsia"/>
+        </w:rPr>
+        <w:t>/</w:t>
+      </w:r>
+      <w:r>
+        <w:rPr>
+          <w:rFonts w:hint="eastAsia"/>
+        </w:rPr>
+        <w:t>柱）短边尺寸</w:t>
+      </w:r>
+    </w:p>
+    <w:p>
+      <w:pPr>
+        <w:pStyle w:val="a3"/>
+        <w:spacing w:line="360" w:lineRule="auto"/>
+        <w:ind w:left="1260" w:firstLineChars="0" w:firstLine="0"/>
+      </w:pPr>
+      <w:r>
+        <w:rPr>
+          <w:rFonts w:hint="eastAsia"/>
+        </w:rPr>
+        <w:t>如获取尺寸≥</w:t>
+      </w:r>
+      <w:r>
+        <w:rPr>
+          <w:rFonts w:hint="eastAsia"/>
+        </w:rPr>
+        <w:t>300</w:t>
+      </w:r>
+      <w:r>
+        <w:rPr>
+          <w:rFonts w:hint="eastAsia"/>
+        </w:rPr>
+        <w:t>，则门宽度最多取到</w:t>
+      </w:r>
+      <w:r>
+        <w:rPr>
+          <w:rFonts w:hint="eastAsia"/>
+        </w:rPr>
+        <w:t>300</w:t>
+      </w:r>
+      <w:r>
+        <w:rPr>
+          <w:rFonts w:hint="eastAsia"/>
+        </w:rPr>
+        <w:t>即可</w:t>
+      </w:r>
+    </w:p>
+    <w:p>
+      <w:pPr>
+        <w:pStyle w:val="a3"/>
+        <w:numPr>
+          <w:ilvl w:val="0"/>
+          <w:numId w:val="46"/>
+        </w:numPr>
+        <w:spacing w:line="360" w:lineRule="auto"/>
+        <w:ind w:firstLineChars="0"/>
+      </w:pPr>
+      <w:r>
+        <w:rPr>
+          <w:rFonts w:hint="eastAsia"/>
+        </w:rPr>
+        <w:lastRenderedPageBreak/>
+        <w:t>窗</w:t>
+      </w:r>
+    </w:p>
+    <w:p>
+      <w:pPr>
+        <w:spacing w:line="360" w:lineRule="auto"/>
+        <w:ind w:leftChars="175" w:left="420" w:firstLineChars="0" w:firstLine="480"/>
+      </w:pPr>
+      <w:r>
+        <w:rPr>
+          <w:rFonts w:hint="eastAsia"/>
+        </w:rPr>
+        <w:t>基于以下数据识别：</w:t>
+      </w:r>
+    </w:p>
+    <w:p>
+      <w:pPr>
+        <w:spacing w:line="360" w:lineRule="auto"/>
+        <w:ind w:leftChars="175" w:left="420" w:firstLineChars="0" w:firstLine="480"/>
+      </w:pPr>
+      <w:r>
+        <w:rPr>
+          <w:rFonts w:hint="eastAsia"/>
+        </w:rPr>
+        <w:t>窗线：</w:t>
+      </w:r>
+    </w:p>
+    <w:p>
+      <w:pPr>
+        <w:spacing w:line="360" w:lineRule="auto"/>
+        <w:ind w:leftChars="175" w:left="420" w:firstLineChars="0" w:firstLine="480"/>
+      </w:pPr>
+      <w:r>
+        <w:rPr>
+          <w:rFonts w:hint="eastAsia"/>
+        </w:rPr>
+        <w:t>对象：多段线</w:t>
+      </w:r>
+    </w:p>
+    <w:p>
+      <w:pPr>
+        <w:spacing w:line="360" w:lineRule="auto"/>
+        <w:ind w:leftChars="175" w:left="420" w:firstLineChars="0" w:firstLine="480"/>
+      </w:pPr>
+      <w:r>
+        <w:rPr>
+          <w:rFonts w:hint="eastAsia"/>
+        </w:rPr>
+        <w:t>图层：</w:t>
+      </w:r>
+      <w:r>
+        <w:rPr>
+          <w:rFonts w:hint="eastAsia"/>
+        </w:rPr>
+        <w:t>DXMX_</w:t>
+      </w:r>
+      <w:r>
+        <w:t>**AE</w:t>
+      </w:r>
+      <w:r>
+        <w:rPr>
+          <w:rFonts w:hint="eastAsia"/>
+        </w:rPr>
+        <w:t>-</w:t>
+      </w:r>
+      <w:r>
+        <w:t>WIND</w:t>
+      </w:r>
+    </w:p>
+    <w:p>
+      <w:pPr>
+        <w:spacing w:line="360" w:lineRule="auto"/>
+        <w:ind w:left="360" w:firstLineChars="0" w:firstLine="480"/>
+        <w:rPr>
+          <w:color w:val="FF0000"/>
+        </w:rPr>
+      </w:pPr>
+      <w:r>
+        <w:rPr>
+          <w:rFonts w:hint="eastAsia"/>
+        </w:rPr>
+        <w:t>超链接：</w:t>
+      </w:r>
+      <w:r>
+        <w:rPr>
+          <w:rFonts w:hint="eastAsia"/>
+          <w:color w:val="FF0000"/>
+        </w:rPr>
+        <w:t>剖线：</w:t>
+      </w:r>
+      <w:r>
+        <w:rPr>
+          <w:rFonts w:hint="eastAsia"/>
+          <w:color w:val="FF0000"/>
+        </w:rPr>
+        <w:t>Category</w:t>
+      </w:r>
+      <w:r>
+        <w:rPr>
+          <w:rFonts w:hint="eastAsia"/>
+          <w:color w:val="FF0000"/>
+        </w:rPr>
+        <w:t>：窗</w:t>
+      </w:r>
+    </w:p>
+    <w:p>
+      <w:pPr>
+        <w:pStyle w:val="a3"/>
+        <w:spacing w:line="360" w:lineRule="auto"/>
+        <w:ind w:left="900" w:firstLineChars="0" w:firstLine="0"/>
+      </w:pPr>
+      <w:r>
+        <w:rPr>
+          <w:rFonts w:hint="eastAsia"/>
+        </w:rPr>
+        <w:t>去毛边：</w:t>
+      </w:r>
+      <w:proofErr w:type="gramStart"/>
+      <w:r>
+        <w:rPr>
+          <w:rFonts w:hint="eastAsia"/>
+        </w:rPr>
+        <w:t>否</w:t>
+      </w:r>
+      <w:proofErr w:type="gramEnd"/>
+    </w:p>
+    <w:p>
+      <w:pPr>
+        <w:spacing w:line="360" w:lineRule="auto"/>
+        <w:ind w:firstLineChars="0" w:firstLine="480"/>
+      </w:pPr>
+      <w:r>
+        <w:rPr>
+          <w:noProof/>
+        </w:rPr>
+        <w:drawing>
+          <wp:inline distT="0" distB="0" distL="0" distR="0" wp14:anchorId="3D26C391" wp14:editId="19193872">
+            <wp:extent cx="5866790" cy="943887"/>
+            <wp:effectExtent l="0" t="0" r="635" b="8890"/>
+            <wp:docPr id="10" name="图片 10"/>
+            <wp:cNvGraphicFramePr>
+              <a:graphicFrameLocks xmlns:a="http://schemas.openxmlformats.org/drawingml/2006/main" noChangeAspect="1"/>
+            </wp:cNvGraphicFramePr>
+            <a:graphic xmlns:a="http://schemas.openxmlformats.org/drawingml/2006/main">
+              <a:graphicData uri="http://schemas.openxmlformats.org/drawingml/2006/picture">
+                <pic:pic xmlns:pic="http://schemas.openxmlformats.org/drawingml/2006/picture">
+                  <pic:nvPicPr>
+                    <pic:cNvPr id="1" name=""/>
+                    <pic:cNvPicPr/>
+                  </pic:nvPicPr>
+                  <pic:blipFill>
+                    <a:blip r:embed="rId14"/>
+                    <a:stretch>
+                      <a:fillRect/>
+                    </a:stretch>
+                  </pic:blipFill>
+                  <pic:spPr>
+                    <a:xfrm>
+                      <a:off x="0" y="0"/>
+                      <a:ext cx="5892654" cy="948048"/>
+                    </a:xfrm>
+                    <a:prstGeom prst="rect">
+                      <a:avLst/>
+                    </a:prstGeom>
+                  </pic:spPr>
+                </pic:pic>
+              </a:graphicData>
+            </a:graphic>
+          </wp:inline>
+        </w:drawing>
+      </w:r>
+    </w:p>
+    <w:p>
+      <w:pPr>
+        <w:spacing w:line="360" w:lineRule="auto"/>
+        <w:ind w:leftChars="175" w:left="420" w:firstLineChars="0" w:firstLine="480"/>
+        <w:rPr>
+          <w:b/>
+        </w:rPr>
+      </w:pPr>
+      <w:r>
+        <w:rPr>
+          <w:rFonts w:hint="eastAsia"/>
+          <w:b/>
+        </w:rPr>
+        <w:t>窗的识别：</w:t>
+      </w:r>
+    </w:p>
+    <w:p>
+      <w:pPr>
+        <w:spacing w:line="360" w:lineRule="auto"/>
+        <w:ind w:leftChars="175" w:left="420" w:firstLineChars="0" w:firstLine="480"/>
+      </w:pPr>
+      <w:r>
+        <w:rPr>
+          <w:rFonts w:hint="eastAsia"/>
+        </w:rPr>
+        <w:t>提取所有满足条件的窗线</w:t>
+      </w:r>
+      <w:r>
+        <w:rPr>
+          <w:rFonts w:hint="eastAsia"/>
+        </w:rPr>
+        <w:t>，将相邻的</w:t>
+      </w:r>
+      <w:r>
+        <w:rPr>
+          <w:rFonts w:hint="eastAsia"/>
+        </w:rPr>
+        <w:t>窗</w:t>
+      </w:r>
+      <w:proofErr w:type="gramStart"/>
+      <w:r>
+        <w:rPr>
+          <w:rFonts w:hint="eastAsia"/>
+        </w:rPr>
+        <w:t>线求外包框则</w:t>
+      </w:r>
+      <w:proofErr w:type="gramEnd"/>
+      <w:r>
+        <w:rPr>
+          <w:rFonts w:hint="eastAsia"/>
+        </w:rPr>
+        <w:t>识别为窗。</w:t>
+      </w:r>
+    </w:p>
+    <w:p>
+      <w:pPr>
+        <w:pStyle w:val="a3"/>
+        <w:numPr>
+          <w:ilvl w:val="0"/>
+          <w:numId w:val="46"/>
+        </w:numPr>
+        <w:spacing w:line="360" w:lineRule="auto"/>
+        <w:ind w:firstLineChars="0"/>
+      </w:pPr>
+      <w:r>
+        <w:rPr>
+          <w:rFonts w:hint="eastAsia"/>
+        </w:rPr>
+        <w:t>楼板看线</w:t>
+      </w:r>
+    </w:p>
+    <w:p>
+      <w:pPr>
+        <w:pStyle w:val="a3"/>
+        <w:spacing w:line="360" w:lineRule="auto"/>
+        <w:ind w:left="900" w:firstLineChars="0" w:firstLine="0"/>
+      </w:pPr>
+      <w:r>
+        <w:rPr>
+          <w:rFonts w:hint="eastAsia"/>
+        </w:rPr>
+        <w:t>对象：多段线</w:t>
+      </w:r>
+    </w:p>
+    <w:p>
+      <w:pPr>
+        <w:pStyle w:val="a3"/>
+        <w:spacing w:line="360" w:lineRule="auto"/>
+        <w:ind w:left="900" w:firstLineChars="0" w:firstLine="0"/>
+      </w:pPr>
+      <w:r>
+        <w:rPr>
+          <w:rFonts w:hint="eastAsia"/>
+        </w:rPr>
+        <w:t>图层：</w:t>
+      </w:r>
+      <w:r>
+        <w:rPr>
+          <w:rFonts w:hint="eastAsia"/>
+        </w:rPr>
+        <w:t>DX</w:t>
+      </w:r>
+      <w:r>
+        <w:t>MX_**AE-FLOR</w:t>
+      </w:r>
+    </w:p>
+    <w:p>
+      <w:pPr>
+        <w:pStyle w:val="a3"/>
+        <w:spacing w:line="360" w:lineRule="auto"/>
+        <w:ind w:left="900" w:firstLineChars="0" w:firstLine="0"/>
+        <w:rPr>
+          <w:color w:val="FF0000"/>
+        </w:rPr>
+      </w:pPr>
+      <w:r>
+        <w:rPr>
+          <w:rFonts w:hint="eastAsia"/>
+        </w:rPr>
+        <w:t>超链接：</w:t>
+      </w:r>
+      <w:r>
+        <w:rPr>
+          <w:rFonts w:hint="eastAsia"/>
+          <w:color w:val="FF0000"/>
+        </w:rPr>
+        <w:t>看线：</w:t>
+      </w:r>
+      <w:r>
+        <w:rPr>
+          <w:rFonts w:hint="eastAsia"/>
+          <w:color w:val="FF0000"/>
+        </w:rPr>
+        <w:t>Category</w:t>
+      </w:r>
+      <w:r>
+        <w:rPr>
+          <w:rFonts w:hint="eastAsia"/>
+          <w:color w:val="FF0000"/>
+        </w:rPr>
+        <w:t>：楼板</w:t>
+      </w:r>
+    </w:p>
+    <w:p>
+      <w:pPr>
+        <w:pStyle w:val="a3"/>
+        <w:spacing w:line="360" w:lineRule="auto"/>
+        <w:ind w:left="900" w:firstLineChars="0" w:firstLine="0"/>
+      </w:pPr>
+      <w:r>
+        <w:rPr>
+          <w:rFonts w:hint="eastAsia"/>
+        </w:rPr>
+        <w:t>去毛边：是（内缩外扩</w:t>
+      </w:r>
+      <w:r>
+        <w:rPr>
+          <w:rFonts w:hint="eastAsia"/>
+        </w:rPr>
+        <w:t>20</w:t>
+      </w:r>
+      <w:r>
+        <w:rPr>
+          <w:rFonts w:hint="eastAsia"/>
+        </w:rPr>
+        <w:t>）</w:t>
+      </w:r>
+    </w:p>
+    <w:p>
+      <w:pPr>
+        <w:pStyle w:val="a3"/>
+        <w:spacing w:line="360" w:lineRule="auto"/>
+        <w:ind w:left="284" w:firstLineChars="0" w:firstLine="0"/>
+      </w:pPr>
+      <w:r>
+        <w:rPr>
+          <w:noProof/>
+        </w:rPr>
+        <w:drawing>
+          <wp:inline distT="0" distB="0" distL="0" distR="0" wp14:anchorId="2D83674D" wp14:editId="75E43FF7">
+            <wp:extent cx="5786323" cy="1883256"/>
+            <wp:effectExtent l="0" t="0" r="5080" b="3175"/>
+            <wp:docPr id="1" name="图片 1"/>
+            <wp:cNvGraphicFramePr>
+              <a:graphicFrameLocks xmlns:a="http://schemas.openxmlformats.org/drawingml/2006/main" noChangeAspect="1"/>
+            </wp:cNvGraphicFramePr>
+            <a:graphic xmlns:a="http://schemas.openxmlformats.org/drawingml/2006/main">
+              <a:graphicData uri="http://schemas.openxmlformats.org/drawingml/2006/picture">
+                <pic:pic xmlns:pic="http://schemas.openxmlformats.org/drawingml/2006/picture">
+                  <pic:nvPicPr>
+                    <pic:cNvPr id="1" name=""/>
+                    <pic:cNvPicPr/>
+                  </pic:nvPicPr>
+                  <pic:blipFill>
+                    <a:blip r:embed="rId15"/>
+                    <a:stretch>
+                      <a:fillRect/>
+                    </a:stretch>
+                  </pic:blipFill>
+                  <pic:spPr>
+                    <a:xfrm>
+                      <a:off x="0" y="0"/>
+                      <a:ext cx="5794707" cy="1885985"/>
+                    </a:xfrm>
+                    <a:prstGeom prst="rect">
+                      <a:avLst/>
+                    </a:prstGeom>
+                  </pic:spPr>
+                </pic:pic>
+              </a:graphicData>
+            </a:graphic>
+          </wp:inline>
+        </w:drawing>
+      </w:r>
+    </w:p>
+    <w:p>
+      <w:pPr>
+        <w:pStyle w:val="a3"/>
+        <w:numPr>
+          <w:ilvl w:val="0"/>
+          <w:numId w:val="46"/>
+        </w:numPr>
+        <w:spacing w:line="360" w:lineRule="auto"/>
+        <w:ind w:firstLineChars="0"/>
+      </w:pPr>
+      <w:r>
+        <w:rPr>
+          <w:rFonts w:hint="eastAsia"/>
+        </w:rPr>
+        <w:t>建筑线脚</w:t>
+      </w:r>
+    </w:p>
+    <w:p>
+      <w:pPr>
+        <w:pStyle w:val="a3"/>
+        <w:spacing w:line="360" w:lineRule="auto"/>
+        <w:ind w:left="900" w:firstLineChars="0" w:firstLine="0"/>
+      </w:pPr>
+      <w:r>
+        <w:rPr>
+          <w:rFonts w:hint="eastAsia"/>
+        </w:rPr>
+        <w:t>对象：多段线</w:t>
+      </w:r>
+    </w:p>
+    <w:p>
+      <w:pPr>
+        <w:pStyle w:val="a3"/>
+        <w:spacing w:line="360" w:lineRule="auto"/>
+        <w:ind w:left="900" w:firstLineChars="0" w:firstLine="0"/>
+      </w:pPr>
+      <w:r>
+        <w:rPr>
+          <w:rFonts w:hint="eastAsia"/>
+        </w:rPr>
+        <w:lastRenderedPageBreak/>
+        <w:t>图层：</w:t>
+      </w:r>
+      <w:r>
+        <w:rPr>
+          <w:rFonts w:hint="eastAsia"/>
+        </w:rPr>
+        <w:t>DXMX</w:t>
+      </w:r>
+      <w:r>
+        <w:t>_**AE-FNSH</w:t>
+      </w:r>
+    </w:p>
+    <w:p>
+      <w:pPr>
+        <w:pStyle w:val="a3"/>
+        <w:spacing w:line="360" w:lineRule="auto"/>
+        <w:ind w:left="900" w:firstLineChars="0" w:firstLine="0"/>
+        <w:rPr>
+          <w:color w:val="FF0000"/>
+        </w:rPr>
+      </w:pPr>
+      <w:r>
+        <w:rPr>
+          <w:rFonts w:hint="eastAsia"/>
+        </w:rPr>
+        <w:t>超链接：</w:t>
+      </w:r>
+      <w:r>
+        <w:rPr>
+          <w:rFonts w:hint="eastAsia"/>
+          <w:color w:val="FF0000"/>
+        </w:rPr>
+        <w:t>Category</w:t>
+      </w:r>
+      <w:r>
+        <w:rPr>
+          <w:rFonts w:hint="eastAsia"/>
+          <w:color w:val="FF0000"/>
+        </w:rPr>
+        <w:t>：线脚</w:t>
+      </w:r>
+    </w:p>
+    <w:p>
+      <w:pPr>
+        <w:pStyle w:val="a3"/>
+        <w:spacing w:line="360" w:lineRule="auto"/>
+        <w:ind w:left="900" w:firstLineChars="0" w:firstLine="0"/>
+      </w:pPr>
+      <w:r>
+        <w:rPr>
+          <w:rFonts w:hint="eastAsia"/>
+        </w:rPr>
+        <w:t>去毛边：</w:t>
+      </w:r>
+      <w:proofErr w:type="gramStart"/>
+      <w:r>
+        <w:rPr>
+          <w:rFonts w:hint="eastAsia"/>
+        </w:rPr>
+        <w:t>否</w:t>
+      </w:r>
+      <w:proofErr w:type="gramEnd"/>
+    </w:p>
+    <w:p>
+      <w:pPr>
+        <w:spacing w:line="360" w:lineRule="auto"/>
+        <w:ind w:firstLineChars="0"/>
+      </w:pPr>
+      <w:r>
+        <w:rPr>
+          <w:noProof/>
+        </w:rPr>
+        <w:drawing>
+          <wp:inline distT="0" distB="0" distL="0" distR="0" wp14:anchorId="7723DDD6" wp14:editId="4F99F272">
+            <wp:extent cx="5913397" cy="1038758"/>
+            <wp:effectExtent l="0" t="0" r="0" b="9525"/>
+            <wp:docPr id="11" name="图片 11"/>
+            <wp:cNvGraphicFramePr>
+              <a:graphicFrameLocks xmlns:a="http://schemas.openxmlformats.org/drawingml/2006/main" noChangeAspect="1"/>
+            </wp:cNvGraphicFramePr>
+            <a:graphic xmlns:a="http://schemas.openxmlformats.org/drawingml/2006/main">
+              <a:graphicData uri="http://schemas.openxmlformats.org/drawingml/2006/picture">
+                <pic:pic xmlns:pic="http://schemas.openxmlformats.org/drawingml/2006/picture">
+                  <pic:nvPicPr>
+                    <pic:cNvPr id="1" name=""/>
+                    <pic:cNvPicPr/>
+                  </pic:nvPicPr>
+                  <pic:blipFill>
+                    <a:blip r:embed="rId16"/>
+                    <a:stretch>
+                      <a:fillRect/>
+                    </a:stretch>
+                  </pic:blipFill>
+                  <pic:spPr>
+                    <a:xfrm>
+                      <a:off x="0" y="0"/>
                       <a:ext cx="5968081" cy="1048364"/>
                     </a:xfrm>
                     <a:prstGeom prst="rect">
@@ -1884,7 +2031,7 @@
         <w:pStyle w:val="1"/>
         <w:spacing w:line="360" w:lineRule="auto"/>
       </w:pPr>
-      <w:bookmarkStart w:id="2" w:name="_Toc74077399"/>
+      <w:bookmarkStart w:id="3" w:name="_Toc74077399"/>
       <w:r>
         <w:rPr>
           <w:rFonts w:hint="eastAsia"/>
@@ -1902,100 +2049,33 @@
           <w:rFonts w:hint="eastAsia"/>
         </w:rPr>
         <w:t>：</w:t>
-      </w:r>
-      <w:bookmarkEnd w:id="2"/>
-    </w:p>
-    <w:p>
-      <w:pPr>
-        <w:spacing w:line="360" w:lineRule="auto"/>
-        <w:ind w:firstLine="480"/>
-      </w:pPr>
-      <w:proofErr w:type="gramStart"/>
-      <w:r>
-        <w:rPr>
-          <w:rFonts w:hint="eastAsia"/>
-        </w:rPr>
-        <w:t>图块</w:t>
-      </w:r>
-      <w:proofErr w:type="gramEnd"/>
-      <w:r>
-        <w:rPr>
-          <w:rFonts w:hint="eastAsia"/>
-        </w:rPr>
-        <w:t>/</w:t>
-      </w:r>
-      <w:r>
-        <w:rPr>
-          <w:rFonts w:hint="eastAsia"/>
-        </w:rPr>
-        <w:t>参照</w:t>
-      </w:r>
-    </w:p>
-    <w:p>
-      <w:pPr>
-        <w:pStyle w:val="1"/>
-        <w:spacing w:line="360" w:lineRule="auto"/>
-      </w:pPr>
-      <w:bookmarkStart w:id="3" w:name="_Toc74077400"/>
-      <w:r>
-        <w:rPr>
-          <w:rFonts w:hint="eastAsia"/>
-        </w:rPr>
-        <w:t>四、</w:t>
-      </w:r>
-      <w:r>
-        <w:rPr>
-          <w:rFonts w:hint="eastAsia"/>
-        </w:rPr>
-        <w:t>房间轮廓线生成流程</w:t>
       </w:r>
       <w:bookmarkEnd w:id="3"/>
     </w:p>
     <w:p>
       <w:pPr>
+        <w:spacing w:line="360" w:lineRule="auto"/>
         <w:ind w:firstLine="480"/>
       </w:pPr>
-      <w:r>
-        <w:rPr>
-          <w:rFonts w:hint="eastAsia"/>
-        </w:rPr>
-        <w:t>运行命令</w:t>
-      </w:r>
-      <w:r>
-        <w:sym w:font="Wingdings" w:char="F0E0"/>
-      </w:r>
-      <w:r>
-        <w:rPr>
-          <w:rFonts w:hint="eastAsia"/>
-        </w:rPr>
-        <w:t>点击区域（可多个）</w:t>
-      </w:r>
-      <w:r>
-        <w:sym w:font="Wingdings" w:char="F0E0"/>
-      </w:r>
-      <w:r>
-        <w:rPr>
-          <w:rFonts w:hint="eastAsia"/>
-        </w:rPr>
-        <w:t>绘制点击点</w:t>
-      </w:r>
-      <w:r>
-        <w:sym w:font="Wingdings" w:char="F0E0"/>
-      </w:r>
-      <w:r>
-        <w:rPr>
-          <w:rFonts w:hint="eastAsia"/>
-        </w:rPr>
-        <w:t>识别围合构件</w:t>
-      </w:r>
-      <w:r>
-        <w:sym w:font="Wingdings" w:char="F0E0"/>
-      </w:r>
-      <w:r>
-        <w:rPr>
-          <w:rFonts w:hint="eastAsia"/>
-        </w:rPr>
-        <w:t>生成框线</w:t>
+      <w:proofErr w:type="gramStart"/>
+      <w:r>
+        <w:rPr>
+          <w:rFonts w:hint="eastAsia"/>
+        </w:rPr>
+        <w:t>图块</w:t>
+      </w:r>
+      <w:proofErr w:type="gramEnd"/>
+      <w:r>
+        <w:rPr>
+          <w:rFonts w:hint="eastAsia"/>
+        </w:rPr>
+        <w:t>/</w:t>
+      </w:r>
+      <w:r>
+        <w:rPr>
+          <w:rFonts w:hint="eastAsia"/>
+        </w:rPr>
+        <w:t>参照</w:t>
       </w:r>
     </w:p>
     <w:p>
@@ -2003,17 +2083,84 @@
         <w:pStyle w:val="1"/>
         <w:spacing w:line="360" w:lineRule="auto"/>
       </w:pPr>
-      <w:bookmarkStart w:id="4" w:name="_Toc74077401"/>
-      <w:r>
-        <w:rPr>
-          <w:rFonts w:hint="eastAsia"/>
-        </w:rPr>
-        <w:t>五、远期构想</w:t>
+      <w:bookmarkStart w:id="4" w:name="_Toc74077400"/>
+      <w:r>
+        <w:rPr>
+          <w:rFonts w:hint="eastAsia"/>
+        </w:rPr>
+        <w:t>四、</w:t>
+      </w:r>
+      <w:r>
+        <w:rPr>
+          <w:rFonts w:hint="eastAsia"/>
+        </w:rPr>
+        <w:t>房间轮廓线生成流程</w:t>
       </w:r>
       <w:bookmarkEnd w:id="4"/>
     </w:p>
     <w:p>
       <w:pPr>
+        <w:ind w:firstLine="480"/>
+      </w:pPr>
+      <w:r>
+        <w:rPr>
+          <w:rFonts w:hint="eastAsia"/>
+        </w:rPr>
+        <w:t>运行命令</w:t>
+      </w:r>
+      <w:r>
+        <w:sym w:font="Wingdings" w:char="F0E0"/>
+      </w:r>
+      <w:r>
+        <w:rPr>
+          <w:rFonts w:hint="eastAsia"/>
+        </w:rPr>
+        <w:t>点击区域（可多个）</w:t>
+      </w:r>
+      <w:r>
+        <w:sym w:font="Wingdings" w:char="F0E0"/>
+      </w:r>
+      <w:r>
+        <w:rPr>
+          <w:rFonts w:hint="eastAsia"/>
+        </w:rPr>
+        <w:t>绘制点击点</w:t>
+      </w:r>
+      <w:r>
+        <w:sym w:font="Wingdings" w:char="F0E0"/>
+      </w:r>
+      <w:r>
+        <w:rPr>
+          <w:rFonts w:hint="eastAsia"/>
+        </w:rPr>
+        <w:t>识别围合构件</w:t>
+      </w:r>
+      <w:r>
+        <w:sym w:font="Wingdings" w:char="F0E0"/>
+      </w:r>
+      <w:r>
+        <w:rPr>
+          <w:rFonts w:hint="eastAsia"/>
+        </w:rPr>
+        <w:t>生成框线</w:t>
+      </w:r>
+    </w:p>
+    <w:p>
+      <w:pPr>
+        <w:pStyle w:val="1"/>
+        <w:spacing w:line="360" w:lineRule="auto"/>
+      </w:pPr>
+      <w:bookmarkStart w:id="5" w:name="_Toc74077401"/>
+      <w:r>
+        <w:rPr>
+          <w:rFonts w:hint="eastAsia"/>
+        </w:rPr>
+        <w:t>五、远期构想</w:t>
+      </w:r>
+      <w:bookmarkEnd w:id="5"/>
+    </w:p>
+    <w:p>
+      <w:pPr>
         <w:spacing w:line="360" w:lineRule="auto"/>
         <w:ind w:firstLineChars="0" w:firstLine="0"/>
       </w:pPr>
@@ -2063,9 +2210,6 @@
       <w:pPr>
         <w:spacing w:line="360" w:lineRule="auto"/>
         <w:ind w:firstLineChars="0" w:firstLine="0"/>
-        <w:rPr>
-          <w:rFonts w:hint="eastAsia"/>
-        </w:rPr>
       </w:pPr>
       <w:r>
         <w:tab/>
@@ -2085,16 +2229,14 @@
       <w:r>
         <w:t>_**AD-NAME-ROOM</w:t>
       </w:r>
-      <w:bookmarkStart w:id="5" w:name="_GoBack"/>
-      <w:bookmarkEnd w:id="5"/>
     </w:p>
     <w:sectPr>
-      <w:headerReference w:type="even" r:id="rId14"/>
-      <w:headerReference w:type="default" r:id="rId15"/>
-      <w:footerReference w:type="even" r:id="rId16"/>
-      <w:footerReference w:type="default" r:id="rId17"/>
-      <w:headerReference w:type="first" r:id="rId18"/>
-      <w:footerReference w:type="first" r:id="rId19"/>
+      <w:headerReference w:type="even" r:id="rId17"/>
+      <w:headerReference w:type="default" r:id="rId18"/>
+      <w:footerReference w:type="even" r:id="rId19"/>
+      <w:footerReference w:type="default" r:id="rId20"/>
+      <w:headerReference w:type="first" r:id="rId21"/>
+      <w:footerReference w:type="first" r:id="rId22"/>
       <w:pgSz w:w="11906" w:h="16838"/>
       <w:pgMar w:top="1440" w:right="1080" w:bottom="1440" w:left="1080" w:header="851" w:footer="992" w:gutter="0"/>
       <w:cols w:space="425"/>
@@ -8023,7 +8165,7 @@
 </file>
 
 <file path=customXml/itemProps1.xml><?xml version="1.0" encoding="utf-8"?>
-<ds:datastoreItem xmlns:ds="http://schemas.openxmlformats.org/officeDocument/2006/customXml" ds:itemID="{95E2C624-B740-4D3A-997D-789968BB4E96}">
+<ds:datastoreItem xmlns:ds="http://schemas.openxmlformats.org/officeDocument/2006/customXml" ds:itemID="{A30AB2B3-AA0D-4547-A785-5771C0759691}">
   <ds:schemaRefs>
     <ds:schemaRef ds:uri="http://schemas.openxmlformats.org/officeDocument/2006/bibliography"/>
   </ds:schemaRefs>
